--- a/LAB_TEST/Project_Report_Template-22.docx
+++ b/LAB_TEST/Project_Report_Template-22.docx
@@ -21709,8 +21709,40 @@
         </w:drawing>
       </w:r>
     </w:p>
+    <w:p/>
+    <w:p/>
+    <w:p/>
+    <w:p>
+      <w:r>
+        <w:rPr>
+          <w:b/>
+          <w:bCs/>
+        </w:rPr>
+        <w:t xml:space="preserve">GITHUB LINK OF </w:t>
+      </w:r>
+      <w:proofErr w:type="gramStart"/>
+      <w:r>
+        <w:rPr>
+          <w:b/>
+          <w:bCs/>
+        </w:rPr>
+        <w:t>PROJECT :</w:t>
+      </w:r>
+      <w:proofErr w:type="gramEnd"/>
+      <w:r>
+        <w:t xml:space="preserve"> </w:t>
+      </w:r>
+      <w:hyperlink r:id="rId29" w:history="1">
+        <w:r>
+          <w:rPr>
+            <w:rStyle w:val="Hyperlink"/>
+          </w:rPr>
+          <w:t>https://github.com/SAZZAD-AMT/PYTHON-CSE303-LAB-PROBLEM/tree/main/LAB_TEST</w:t>
+        </w:r>
+      </w:hyperlink>
+    </w:p>
     <w:sectPr>
-      <w:footerReference w:type="default" r:id="rId29"/>
+      <w:footerReference w:type="default" r:id="rId30"/>
       <w:pgSz w:w="12240" w:h="15840"/>
       <w:pgMar w:top="1440" w:right="1440" w:bottom="1440" w:left="1440" w:header="708" w:footer="708" w:gutter="0"/>
       <w:pgNumType w:start="1"/>
@@ -23071,7 +23103,7 @@
     <w:lsdException w:name="Table Web 2" w:semiHidden="1" w:unhideWhenUsed="1"/>
     <w:lsdException w:name="Table Web 3" w:semiHidden="1" w:unhideWhenUsed="1"/>
     <w:lsdException w:name="Balloon Text" w:semiHidden="1" w:unhideWhenUsed="1"/>
-    <w:lsdException w:name="Table Grid" w:semiHidden="1" w:uiPriority="39" w:unhideWhenUsed="1"/>
+    <w:lsdException w:name="Table Grid" w:uiPriority="39"/>
     <w:lsdException w:name="Table Theme" w:semiHidden="1" w:unhideWhenUsed="1"/>
     <w:lsdException w:name="Placeholder Text" w:semiHidden="1"/>
     <w:lsdException w:name="No Spacing" w:uiPriority="1" w:qFormat="1"/>
@@ -23426,6 +23458,7 @@
   <w:style w:type="character" w:default="1" w:styleId="DefaultParagraphFont">
     <w:name w:val="Default Paragraph Font"/>
     <w:uiPriority w:val="1"/>
+    <w:semiHidden/>
     <w:unhideWhenUsed/>
   </w:style>
   <w:style w:type="table" w:default="1" w:styleId="TableNormal">
@@ -23747,6 +23780,18 @@
       <w:u w:val="single"/>
     </w:rPr>
   </w:style>
+  <w:style w:type="character" w:styleId="UnresolvedMention">
+    <w:name w:val="Unresolved Mention"/>
+    <w:basedOn w:val="DefaultParagraphFont"/>
+    <w:uiPriority w:val="99"/>
+    <w:semiHidden/>
+    <w:unhideWhenUsed/>
+    <w:rsid w:val="007D7FDF"/>
+    <w:rPr>
+      <w:color w:val="605E5C"/>
+      <w:shd w:val="clear" w:color="auto" w:fill="E1DFDD"/>
+    </w:rPr>
+  </w:style>
 </w:styles>
 </file>
 
